--- a/Programming for QA/1. Programming Fundamentals and Unit Testing/2. Loops While and For Loops. Nested Loops/02. Exercise/Exercise - Simple-Loops.docx
+++ b/Programming for QA/1. Programming Fundamentals and Unit Testing/2. Loops While and For Loops. Nested Loops/02. Exercise/Exercise - Simple-Loops.docx
@@ -2220,14 +2220,12 @@
             <w:r>
               <w:t xml:space="preserve"> the second is </w:t>
             </w:r>
-            <w:proofErr w:type="gramStart"/>
             <w:r>
               <w:rPr>
                 <w:color w:val="00B050"/>
               </w:rPr>
               <w:t>Life Style</w:t>
             </w:r>
-            <w:proofErr w:type="gramEnd"/>
             <w:r>
               <w:t>,</w:t>
             </w:r>
@@ -3363,11 +3361,13 @@
         <w:spacing w:before="80" w:after="80"/>
         <w:ind w:left="360"/>
         <w:rPr>
-          <w:lang w:val="bg-BG"/>
-        </w:rPr>
-      </w:pPr>
-      <w:r>
-        <w:rPr>
+          <w:highlight w:val="yellow"/>
+          <w:lang w:val="bg-BG"/>
+        </w:rPr>
+      </w:pPr>
+      <w:r>
+        <w:rPr>
+          <w:highlight w:val="yellow"/>
           <w:lang w:val="bg-BG"/>
         </w:rPr>
         <w:t>Exam Preparation</w:t>
@@ -5553,12 +5553,14 @@
         <w:ind w:left="360"/>
         <w:rPr>
           <w:bCs w:val="0"/>
+          <w:highlight w:val="yellow"/>
           <w:lang w:val="bg-BG"/>
         </w:rPr>
       </w:pPr>
       <w:r>
         <w:rPr>
           <w:bCs w:val="0"/>
+          <w:highlight w:val="yellow"/>
           <w:lang w:val="bg-BG"/>
         </w:rPr>
         <w:t>Vacation Savings</w:t>
@@ -6428,17 +6430,8 @@
                 <w:rFonts w:eastAsia="Calibri" w:cstheme="minorHAnsi"/>
                 <w:lang w:val="bg-BG"/>
               </w:rPr>
-              <w:t xml:space="preserve">subtract the next number from the available </w:t>
-            </w:r>
-            <w:proofErr w:type="gramStart"/>
-            <w:r>
-              <w:rPr>
-                <w:rFonts w:eastAsia="Calibri" w:cstheme="minorHAnsi"/>
-                <w:lang w:val="bg-BG"/>
-              </w:rPr>
-              <w:t>money</w:t>
-            </w:r>
-            <w:proofErr w:type="gramEnd"/>
+              <w:t>subtract the next number from the available money</w:t>
+            </w:r>
           </w:p>
           <w:p>
             <w:pPr>
@@ -6662,17 +6655,8 @@
                 <w:rFonts w:eastAsia="Calibri" w:cstheme="minorHAnsi"/>
                 <w:lang w:val="bg-BG"/>
               </w:rPr>
-              <w:t xml:space="preserve">add the next number to the available </w:t>
-            </w:r>
-            <w:proofErr w:type="gramStart"/>
-            <w:r>
-              <w:rPr>
-                <w:rFonts w:eastAsia="Calibri" w:cstheme="minorHAnsi"/>
-                <w:lang w:val="bg-BG"/>
-              </w:rPr>
-              <w:t>money</w:t>
-            </w:r>
-            <w:proofErr w:type="gramEnd"/>
+              <w:t>add the next number to the available money</w:t>
+            </w:r>
           </w:p>
           <w:p>
             <w:pPr>
@@ -9799,15 +9783,7 @@
           <w:b/>
           <w:bCs/>
         </w:rPr>
-        <w:t xml:space="preserve">reset the consecutive days </w:t>
-      </w:r>
-      <w:proofErr w:type="gramStart"/>
-      <w:r>
-        <w:rPr>
-          <w:b/>
-          <w:bCs/>
-        </w:rPr>
-        <w:t>counter</w:t>
+        <w:t>reset the consecutive days counter</w:t>
       </w:r>
       <w:r>
         <w:rPr>
@@ -9815,7 +9791,6 @@
         </w:rPr>
         <w:t>;</w:t>
       </w:r>
-      <w:proofErr w:type="gramEnd"/>
     </w:p>
     <w:p>
       <w:pPr>
@@ -10041,10 +10016,14 @@
           <w:numId w:val="30"/>
         </w:numPr>
         <w:rPr>
-          <w:lang w:val="bg-BG"/>
-        </w:rPr>
-      </w:pPr>
-      <w:r>
+          <w:highlight w:val="yellow"/>
+          <w:lang w:val="bg-BG"/>
+        </w:rPr>
+      </w:pPr>
+      <w:r>
+        <w:rPr>
+          <w:highlight w:val="yellow"/>
+        </w:rPr>
         <w:t>Steps</w:t>
       </w:r>
     </w:p>
@@ -11046,12 +11025,14 @@
         <w:rPr>
           <w:sz w:val="40"/>
           <w:szCs w:val="40"/>
+          <w:highlight w:val="yellow"/>
           <w:lang w:val="bg-BG"/>
         </w:rPr>
       </w:pPr>
       <w:r>
         <w:rPr>
           <w:bCs w:val="0"/>
+          <w:highlight w:val="yellow"/>
         </w:rPr>
         <w:t>Coins</w:t>
       </w:r>
@@ -11781,12 +11762,14 @@
         <w:rPr>
           <w:sz w:val="40"/>
           <w:szCs w:val="40"/>
+          <w:highlight w:val="yellow"/>
           <w:lang w:val="bg-BG"/>
         </w:rPr>
       </w:pPr>
       <w:r>
         <w:rPr>
           <w:bCs w:val="0"/>
+          <w:highlight w:val="yellow"/>
         </w:rPr>
         <w:t>Birthday Cake</w:t>
       </w:r>
@@ -13792,10 +13775,14 @@
           <w:numId w:val="30"/>
         </w:numPr>
         <w:rPr>
-          <w:lang w:val="bg-BG"/>
-        </w:rPr>
-      </w:pPr>
-      <w:r>
+          <w:highlight w:val="yellow"/>
+          <w:lang w:val="bg-BG"/>
+        </w:rPr>
+      </w:pPr>
+      <w:r>
+        <w:rPr>
+          <w:highlight w:val="yellow"/>
+        </w:rPr>
         <w:lastRenderedPageBreak/>
         <w:t>Moving Out</w:t>
       </w:r>
@@ -16002,12 +15989,21 @@
                       </w:rPr>
                       <w:t xml:space="preserve">© </w:t>
                     </w:r>
+                    <w:proofErr w:type="spellStart"/>
                     <w:r>
                       <w:rPr>
                         <w:sz w:val="17"/>
                         <w:szCs w:val="17"/>
                       </w:rPr>
-                      <w:t xml:space="preserve">SoftUni – </w:t>
+                      <w:t>SoftUni</w:t>
+                    </w:r>
+                    <w:proofErr w:type="spellEnd"/>
+                    <w:r>
+                      <w:rPr>
+                        <w:sz w:val="17"/>
+                        <w:szCs w:val="17"/>
+                      </w:rPr>
+                      <w:t xml:space="preserve"> – </w:t>
                     </w:r>
                     <w:hyperlink r:id="rId20" w:history="1">
                       <w:r>
@@ -16150,7 +16146,7 @@
                                   </pic:cNvPicPr>
                                 </pic:nvPicPr>
                                 <pic:blipFill>
-                                  <a:blip r:embed="rId21">
+                                  <a:blip r:embed="rId2">
                                     <a:extLst>
                                       <a:ext uri="{28A0092B-C50C-407E-A947-70E740481C1C}">
                                         <a14:useLocalDpi xmlns:a14="http://schemas.microsoft.com/office/drawing/2010/main" val="0"/>
@@ -16199,7 +16195,7 @@
                           <wp:extent cx="180000" cy="180000"/>
                           <wp:effectExtent l="0" t="0" r="0" b="0"/>
                           <wp:docPr id="2" name="Picture 2">
-                            <a:hlinkClick xmlns:a="http://schemas.openxmlformats.org/drawingml/2006/main" r:id="rId22"/>
+                            <a:hlinkClick xmlns:a="http://schemas.openxmlformats.org/drawingml/2006/main" r:id="rId3"/>
                           </wp:docPr>
                           <wp:cNvGraphicFramePr>
                             <a:graphicFrameLocks xmlns:a="http://schemas.openxmlformats.org/drawingml/2006/main" noChangeAspect="1"/>
@@ -16209,14 +16205,14 @@
                               <pic:pic xmlns:pic="http://schemas.openxmlformats.org/drawingml/2006/picture">
                                 <pic:nvPicPr>
                                   <pic:cNvPr id="2" name="Picture 2">
-                                    <a:hlinkClick r:id="rId22"/>
+                                    <a:hlinkClick r:id="rId3"/>
                                   </pic:cNvPr>
                                   <pic:cNvPicPr>
                                     <a:picLocks noChangeAspect="1" noChangeArrowheads="1"/>
                                   </pic:cNvPicPr>
                                 </pic:nvPicPr>
                                 <pic:blipFill>
-                                  <a:blip r:embed="rId23">
+                                  <a:blip r:embed="rId4">
                                     <a:extLst>
                                       <a:ext uri="{28A0092B-C50C-407E-A947-70E740481C1C}">
                                         <a14:useLocalDpi xmlns:a14="http://schemas.microsoft.com/office/drawing/2010/main" val="0"/>
@@ -16265,7 +16261,7 @@
                           <wp:extent cx="180000" cy="180000"/>
                           <wp:effectExtent l="0" t="0" r="0" b="0"/>
                           <wp:docPr id="5" name="Picture 5" title="Software University @ Facebook">
-                            <a:hlinkClick xmlns:a="http://schemas.openxmlformats.org/drawingml/2006/main" r:id="rId24"/>
+                            <a:hlinkClick xmlns:a="http://schemas.openxmlformats.org/drawingml/2006/main" r:id="rId5"/>
                           </wp:docPr>
                           <wp:cNvGraphicFramePr>
                             <a:graphicFrameLocks xmlns:a="http://schemas.openxmlformats.org/drawingml/2006/main" noChangeAspect="1"/>
@@ -16275,12 +16271,12 @@
                               <pic:pic xmlns:pic="http://schemas.openxmlformats.org/drawingml/2006/picture">
                                 <pic:nvPicPr>
                                   <pic:cNvPr id="5" name="Picture 5" title="Software University @ Facebook">
-                                    <a:hlinkClick r:id="rId24"/>
+                                    <a:hlinkClick r:id="rId5"/>
                                   </pic:cNvPr>
                                   <pic:cNvPicPr/>
                                 </pic:nvPicPr>
                                 <pic:blipFill>
-                                  <a:blip r:embed="rId25"/>
+                                  <a:blip r:embed="rId6"/>
                                   <a:stretch>
                                     <a:fillRect/>
                                   </a:stretch>
@@ -16318,7 +16314,7 @@
                           <wp:extent cx="180000" cy="180000"/>
                           <wp:effectExtent l="0" t="0" r="0" b="0"/>
                           <wp:docPr id="20" name="Picture 20">
-                            <a:hlinkClick xmlns:a="http://schemas.openxmlformats.org/drawingml/2006/main" r:id="rId26"/>
+                            <a:hlinkClick xmlns:a="http://schemas.openxmlformats.org/drawingml/2006/main" r:id="rId7"/>
                           </wp:docPr>
                           <wp:cNvGraphicFramePr>
                             <a:graphicFrameLocks xmlns:a="http://schemas.openxmlformats.org/drawingml/2006/main" noChangeAspect="1"/>
@@ -16328,20 +16324,20 @@
                               <pic:pic xmlns:pic="http://schemas.openxmlformats.org/drawingml/2006/picture">
                                 <pic:nvPicPr>
                                   <pic:cNvPr id="20" name="Picture 20">
-                                    <a:hlinkClick r:id="rId26"/>
+                                    <a:hlinkClick r:id="rId7"/>
                                   </pic:cNvPr>
                                   <pic:cNvPicPr>
                                     <a:picLocks noChangeAspect="1" noChangeArrowheads="1"/>
                                   </pic:cNvPicPr>
                                 </pic:nvPicPr>
                                 <pic:blipFill>
-                                  <a:blip r:embed="rId27">
+                                  <a:blip r:embed="rId8">
                                     <a:extLst>
                                       <a:ext uri="{28A0092B-C50C-407E-A947-70E740481C1C}">
                                         <a14:useLocalDpi xmlns:a14="http://schemas.microsoft.com/office/drawing/2010/main" val="0"/>
                                       </a:ext>
                                       <a:ext uri="{837473B0-CC2E-450A-ABE3-18F120FF3D39}">
-                                        <a1611:picAttrSrcUrl xmlns:a1611="http://schemas.microsoft.com/office/drawing/2016/11/main" r:id="rId28"/>
+                                        <a1611:picAttrSrcUrl xmlns:a1611="http://schemas.microsoft.com/office/drawing/2016/11/main" r:id="rId9"/>
                                       </a:ext>
                                     </a:extLst>
                                   </a:blip>
@@ -16387,7 +16383,7 @@
                           <wp:extent cx="180000" cy="180000"/>
                           <wp:effectExtent l="0" t="0" r="0" b="0"/>
                           <wp:docPr id="7" name="Picture 7" title="Software University @ Twitter">
-                            <a:hlinkClick xmlns:a="http://schemas.openxmlformats.org/drawingml/2006/main" r:id="rId29"/>
+                            <a:hlinkClick xmlns:a="http://schemas.openxmlformats.org/drawingml/2006/main" r:id="rId10"/>
                           </wp:docPr>
                           <wp:cNvGraphicFramePr>
                             <a:graphicFrameLocks xmlns:a="http://schemas.openxmlformats.org/drawingml/2006/main" noChangeAspect="1"/>
@@ -16397,12 +16393,12 @@
                               <pic:pic xmlns:pic="http://schemas.openxmlformats.org/drawingml/2006/picture">
                                 <pic:nvPicPr>
                                   <pic:cNvPr id="7" name="Picture 7" title="Software University @ Twitter">
-                                    <a:hlinkClick r:id="rId29"/>
+                                    <a:hlinkClick r:id="rId10"/>
                                   </pic:cNvPr>
                                   <pic:cNvPicPr/>
                                 </pic:nvPicPr>
                                 <pic:blipFill>
-                                  <a:blip r:embed="rId30"/>
+                                  <a:blip r:embed="rId11"/>
                                   <a:stretch>
                                     <a:fillRect/>
                                   </a:stretch>
@@ -16440,7 +16436,7 @@
                           <wp:extent cx="180000" cy="180000"/>
                           <wp:effectExtent l="0" t="0" r="0" b="0"/>
                           <wp:docPr id="17" name="Picture 17" title="Software University @ YouTube">
-                            <a:hlinkClick xmlns:a="http://schemas.openxmlformats.org/drawingml/2006/main" r:id="rId31"/>
+                            <a:hlinkClick xmlns:a="http://schemas.openxmlformats.org/drawingml/2006/main" r:id="rId12"/>
                           </wp:docPr>
                           <wp:cNvGraphicFramePr>
                             <a:graphicFrameLocks xmlns:a="http://schemas.openxmlformats.org/drawingml/2006/main" noChangeAspect="1"/>
@@ -16450,12 +16446,12 @@
                               <pic:pic xmlns:pic="http://schemas.openxmlformats.org/drawingml/2006/picture">
                                 <pic:nvPicPr>
                                   <pic:cNvPr id="17" name="Picture 17" title="Software University @ YouTube">
-                                    <a:hlinkClick r:id="rId31"/>
+                                    <a:hlinkClick r:id="rId12"/>
                                   </pic:cNvPr>
                                   <pic:cNvPicPr/>
                                 </pic:nvPicPr>
                                 <pic:blipFill>
-                                  <a:blip r:embed="rId32"/>
+                                  <a:blip r:embed="rId13"/>
                                   <a:stretch>
                                     <a:fillRect/>
                                   </a:stretch>
@@ -16493,7 +16489,7 @@
                           <wp:extent cx="180000" cy="180000"/>
                           <wp:effectExtent l="0" t="0" r="0" b="0"/>
                           <wp:docPr id="21" name="Picture 21">
-                            <a:hlinkClick xmlns:a="http://schemas.openxmlformats.org/drawingml/2006/main" r:id="rId33"/>
+                            <a:hlinkClick xmlns:a="http://schemas.openxmlformats.org/drawingml/2006/main" r:id="rId14"/>
                           </wp:docPr>
                           <wp:cNvGraphicFramePr>
                             <a:graphicFrameLocks xmlns:a="http://schemas.openxmlformats.org/drawingml/2006/main" noChangeAspect="1"/>
@@ -16503,14 +16499,14 @@
                               <pic:pic xmlns:pic="http://schemas.openxmlformats.org/drawingml/2006/picture">
                                 <pic:nvPicPr>
                                   <pic:cNvPr id="21" name="Picture 21">
-                                    <a:hlinkClick r:id="rId33"/>
+                                    <a:hlinkClick r:id="rId14"/>
                                   </pic:cNvPr>
                                   <pic:cNvPicPr>
                                     <a:picLocks noChangeAspect="1" noChangeArrowheads="1"/>
                                   </pic:cNvPicPr>
                                 </pic:nvPicPr>
                                 <pic:blipFill rotWithShape="1">
-                                  <a:blip r:embed="rId34">
+                                  <a:blip r:embed="rId15">
                                     <a:extLst>
                                       <a:ext uri="{28A0092B-C50C-407E-A947-70E740481C1C}">
                                         <a14:useLocalDpi xmlns:a14="http://schemas.microsoft.com/office/drawing/2010/main" val="0"/>
@@ -16562,7 +16558,7 @@
                           <wp:extent cx="180000" cy="180000"/>
                           <wp:effectExtent l="0" t="0" r="0" b="0"/>
                           <wp:docPr id="22" name="Picture 22">
-                            <a:hlinkClick xmlns:a="http://schemas.openxmlformats.org/drawingml/2006/main" r:id="rId35"/>
+                            <a:hlinkClick xmlns:a="http://schemas.openxmlformats.org/drawingml/2006/main" r:id="rId16"/>
                           </wp:docPr>
                           <wp:cNvGraphicFramePr>
                             <a:graphicFrameLocks xmlns:a="http://schemas.openxmlformats.org/drawingml/2006/main" noChangeAspect="1"/>
@@ -16572,14 +16568,14 @@
                               <pic:pic xmlns:pic="http://schemas.openxmlformats.org/drawingml/2006/picture">
                                 <pic:nvPicPr>
                                   <pic:cNvPr id="22" name="Picture 22">
-                                    <a:hlinkClick r:id="rId35"/>
+                                    <a:hlinkClick r:id="rId16"/>
                                   </pic:cNvPr>
                                   <pic:cNvPicPr>
                                     <a:picLocks noChangeAspect="1" noChangeArrowheads="1"/>
                                   </pic:cNvPicPr>
                                 </pic:nvPicPr>
                                 <pic:blipFill>
-                                  <a:blip r:embed="rId36">
+                                  <a:blip r:embed="rId17">
                                     <a:extLst>
                                       <a:ext uri="{28A0092B-C50C-407E-A947-70E740481C1C}">
                                         <a14:useLocalDpi xmlns:a14="http://schemas.microsoft.com/office/drawing/2010/main" val="0"/>
@@ -16628,7 +16624,7 @@
                           <wp:extent cx="180000" cy="180000"/>
                           <wp:effectExtent l="0" t="0" r="0" b="0"/>
                           <wp:docPr id="23" name="Picture 23" title="Software University: Email Us">
-                            <a:hlinkClick xmlns:a="http://schemas.openxmlformats.org/drawingml/2006/main" r:id="rId37"/>
+                            <a:hlinkClick xmlns:a="http://schemas.openxmlformats.org/drawingml/2006/main" r:id="rId18"/>
                           </wp:docPr>
                           <wp:cNvGraphicFramePr>
                             <a:graphicFrameLocks xmlns:a="http://schemas.openxmlformats.org/drawingml/2006/main" noChangeAspect="1"/>
@@ -16638,12 +16634,12 @@
                               <pic:pic xmlns:pic="http://schemas.openxmlformats.org/drawingml/2006/picture">
                                 <pic:nvPicPr>
                                   <pic:cNvPr id="23" name="Picture 23" title="Software University: Email Us">
-                                    <a:hlinkClick r:id="rId37"/>
+                                    <a:hlinkClick r:id="rId18"/>
                                   </pic:cNvPr>
                                   <pic:cNvPicPr/>
                                 </pic:nvPicPr>
                                 <pic:blipFill>
-                                  <a:blip r:embed="rId38"/>
+                                  <a:blip r:embed="rId19"/>
                                   <a:stretch>
                                     <a:fillRect/>
                                   </a:stretch>
@@ -16705,7 +16701,7 @@
                   </pic:cNvPicPr>
                 </pic:nvPicPr>
                 <pic:blipFill>
-                  <a:blip r:embed="rId39">
+                  <a:blip r:embed="rId21">
                     <a:extLst>
                       <a:ext uri="{28A0092B-C50C-407E-A947-70E740481C1C}">
                         <a14:useLocalDpi xmlns:a14="http://schemas.microsoft.com/office/drawing/2010/main" val="0"/>
@@ -23365,17 +23361,6 @@
 </file>
 
 <file path=customXml/item1.xml><?xml version="1.0" encoding="utf-8"?>
-<p:properties xmlns:p="http://schemas.microsoft.com/office/2006/metadata/properties" xmlns:xsi="http://www.w3.org/2001/XMLSchema-instance" xmlns:pc="http://schemas.microsoft.com/office/infopath/2007/PartnerControls">
-  <documentManagement>
-    <TaxCatchAll xmlns="b7aee57a-33bc-479a-b375-2a9789967078" xsi:nil="true"/>
-    <lcf76f155ced4ddcb4097134ff3c332f xmlns="d0d25b69-8e68-4841-9284-bd8f9504d222">
-      <Terms xmlns="http://schemas.microsoft.com/office/infopath/2007/PartnerControls"/>
-    </lcf76f155ced4ddcb4097134ff3c332f>
-  </documentManagement>
-</p:properties>
-</file>
-
-<file path=customXml/item2.xml><?xml version="1.0" encoding="utf-8"?>
 <ct:contentTypeSchema xmlns:ct="http://schemas.microsoft.com/office/2006/metadata/contentType" xmlns:ma="http://schemas.microsoft.com/office/2006/metadata/properties/metaAttributes" ct:_="" ma:_="" ma:contentTypeName="Document" ma:contentTypeID="0x010100B4E63F92689E2344800622A05AA3C338" ma:contentTypeVersion="15" ma:contentTypeDescription="Create a new document." ma:contentTypeScope="" ma:versionID="5a57a07a638ef8de7d2c5d095121ef2e">
   <xsd:schema xmlns:xsd="http://www.w3.org/2001/XMLSchema" xmlns:xs="http://www.w3.org/2001/XMLSchema" xmlns:p="http://schemas.microsoft.com/office/2006/metadata/properties" xmlns:ns2="d0d25b69-8e68-4841-9284-bd8f9504d222" xmlns:ns3="b7aee57a-33bc-479a-b375-2a9789967078" targetNamespace="http://schemas.microsoft.com/office/2006/metadata/properties" ma:root="true" ma:fieldsID="fa97156deb07b510288551d34a0f1a9e" ns2:_="" ns3:_="">
     <xsd:import namespace="d0d25b69-8e68-4841-9284-bd8f9504d222"/>
@@ -23612,11 +23597,18 @@
 </ct:contentTypeSchema>
 </file>
 
-<file path=customXml/item3.xml><?xml version="1.0" encoding="utf-8"?>
-<b:Sources xmlns:b="http://schemas.openxmlformats.org/officeDocument/2006/bibliography" xmlns="http://schemas.openxmlformats.org/officeDocument/2006/bibliography" SelectedStyle="\APA.XSL" StyleName="APA"/>
+<file path=customXml/item2.xml><?xml version="1.0" encoding="utf-8"?>
+<p:properties xmlns:p="http://schemas.microsoft.com/office/2006/metadata/properties" xmlns:xsi="http://www.w3.org/2001/XMLSchema-instance" xmlns:pc="http://schemas.microsoft.com/office/infopath/2007/PartnerControls">
+  <documentManagement>
+    <TaxCatchAll xmlns="b7aee57a-33bc-479a-b375-2a9789967078" xsi:nil="true"/>
+    <lcf76f155ced4ddcb4097134ff3c332f xmlns="d0d25b69-8e68-4841-9284-bd8f9504d222">
+      <Terms xmlns="http://schemas.microsoft.com/office/infopath/2007/PartnerControls"/>
+    </lcf76f155ced4ddcb4097134ff3c332f>
+  </documentManagement>
+</p:properties>
 </file>
 
-<file path=customXml/item4.xml><?xml version="1.0" encoding="utf-8"?>
+<file path=customXml/item3.xml><?xml version="1.0" encoding="utf-8"?>
 <?mso-contentType ?>
 <FormTemplates xmlns="http://schemas.microsoft.com/sharepoint/v3/contenttype/forms">
   <Display>DocumentLibraryForm</Display>
@@ -23625,18 +23617,11 @@
 </FormTemplates>
 </file>
 
-<file path=customXml/itemProps1.xml><?xml version="1.0" encoding="utf-8"?>
-<ds:datastoreItem xmlns:ds="http://schemas.openxmlformats.org/officeDocument/2006/customXml" ds:itemID="{13DF364A-FA58-42F7-AB3F-A419AF2A3130}">
-  <ds:schemaRefs>
-    <ds:schemaRef ds:uri="http://schemas.microsoft.com/office/2006/metadata/properties"/>
-    <ds:schemaRef ds:uri="http://schemas.microsoft.com/office/infopath/2007/PartnerControls"/>
-    <ds:schemaRef ds:uri="b7aee57a-33bc-479a-b375-2a9789967078"/>
-    <ds:schemaRef ds:uri="d0d25b69-8e68-4841-9284-bd8f9504d222"/>
-  </ds:schemaRefs>
-</ds:datastoreItem>
+<file path=customXml/item4.xml><?xml version="1.0" encoding="utf-8"?>
+<b:Sources xmlns:b="http://schemas.openxmlformats.org/officeDocument/2006/bibliography" xmlns="http://schemas.openxmlformats.org/officeDocument/2006/bibliography" SelectedStyle="\APA.XSL" StyleName="APA"/>
 </file>
 
-<file path=customXml/itemProps2.xml><?xml version="1.0" encoding="utf-8"?>
+<file path=customXml/itemProps1.xml><?xml version="1.0" encoding="utf-8"?>
 <ds:datastoreItem xmlns:ds="http://schemas.openxmlformats.org/officeDocument/2006/customXml" ds:itemID="{EB8A9F62-4363-4DF6-AD01-05463FBC13B9}">
   <ds:schemaRefs>
     <ds:schemaRef ds:uri="http://schemas.microsoft.com/office/2006/metadata/contentType"/>
@@ -23655,18 +23640,29 @@
 </ds:datastoreItem>
 </file>
 
+<file path=customXml/itemProps2.xml><?xml version="1.0" encoding="utf-8"?>
+<ds:datastoreItem xmlns:ds="http://schemas.openxmlformats.org/officeDocument/2006/customXml" ds:itemID="{13DF364A-FA58-42F7-AB3F-A419AF2A3130}">
+  <ds:schemaRefs>
+    <ds:schemaRef ds:uri="http://schemas.microsoft.com/office/2006/metadata/properties"/>
+    <ds:schemaRef ds:uri="http://schemas.microsoft.com/office/infopath/2007/PartnerControls"/>
+    <ds:schemaRef ds:uri="b7aee57a-33bc-479a-b375-2a9789967078"/>
+    <ds:schemaRef ds:uri="d0d25b69-8e68-4841-9284-bd8f9504d222"/>
+  </ds:schemaRefs>
+</ds:datastoreItem>
+</file>
+
 <file path=customXml/itemProps3.xml><?xml version="1.0" encoding="utf-8"?>
+<ds:datastoreItem xmlns:ds="http://schemas.openxmlformats.org/officeDocument/2006/customXml" ds:itemID="{04C2AFA3-71D4-4641-AAB8-C35730B2A80D}">
+  <ds:schemaRefs>
+    <ds:schemaRef ds:uri="http://schemas.microsoft.com/sharepoint/v3/contenttype/forms"/>
+  </ds:schemaRefs>
+</ds:datastoreItem>
+</file>
+
+<file path=customXml/itemProps4.xml><?xml version="1.0" encoding="utf-8"?>
 <ds:datastoreItem xmlns:ds="http://schemas.openxmlformats.org/officeDocument/2006/customXml" ds:itemID="{1DF9ED0B-4CDD-44A1-8A16-7AAB5C106C0D}">
   <ds:schemaRefs>
     <ds:schemaRef ds:uri="http://schemas.openxmlformats.org/officeDocument/2006/bibliography"/>
   </ds:schemaRefs>
 </ds:datastoreItem>
-</file>
-
-<file path=customXml/itemProps4.xml><?xml version="1.0" encoding="utf-8"?>
-<ds:datastoreItem xmlns:ds="http://schemas.openxmlformats.org/officeDocument/2006/customXml" ds:itemID="{04C2AFA3-71D4-4641-AAB8-C35730B2A80D}">
-  <ds:schemaRefs>
-    <ds:schemaRef ds:uri="http://schemas.microsoft.com/sharepoint/v3/contenttype/forms"/>
-  </ds:schemaRefs>
-</ds:datastoreItem>
 </file>